--- a/In Class Worksheet/Worksheet2_BayesianExProject_2026.docx
+++ b/In Class Worksheet/Worksheet2_BayesianExProject_2026.docx
@@ -1060,123 +1060,458 @@
     <w:p>
       <w:pPr>
         <w:pStyle w:val="ListParagraph"/>
-        <w:spacing w:after="0"/>
-        <w:rPr>
-          <w:rFonts w:ascii="Arial" w:hAnsi="Arial" w:cs="Arial"/>
-          <w:sz w:val="24"/>
-          <w:szCs w:val="24"/>
-        </w:rPr>
-      </w:pPr>
-    </w:p>
-    <w:p>
-      <w:pPr>
-        <w:pStyle w:val="ListParagraph"/>
-        <w:spacing w:after="0"/>
-        <w:rPr>
-          <w:rFonts w:ascii="Arial" w:hAnsi="Arial" w:cs="Arial"/>
-          <w:sz w:val="24"/>
-          <w:szCs w:val="24"/>
-        </w:rPr>
-      </w:pPr>
-    </w:p>
-    <w:p>
-      <w:pPr>
-        <w:pStyle w:val="ListParagraph"/>
-        <w:spacing w:after="0"/>
-        <w:rPr>
-          <w:rFonts w:ascii="Arial" w:hAnsi="Arial" w:cs="Arial"/>
-          <w:sz w:val="24"/>
-          <w:szCs w:val="24"/>
-        </w:rPr>
-      </w:pPr>
-    </w:p>
-    <w:p>
-      <w:pPr>
-        <w:pStyle w:val="ListParagraph"/>
-        <w:spacing w:after="0"/>
-        <w:rPr>
-          <w:rFonts w:ascii="Arial" w:hAnsi="Arial" w:cs="Arial"/>
-          <w:sz w:val="24"/>
-          <w:szCs w:val="24"/>
-        </w:rPr>
-      </w:pPr>
-    </w:p>
-    <w:p>
-      <w:pPr>
-        <w:pStyle w:val="ListParagraph"/>
-        <w:spacing w:after="0"/>
-        <w:rPr>
-          <w:rFonts w:ascii="Arial" w:hAnsi="Arial" w:cs="Arial"/>
-          <w:sz w:val="24"/>
-          <w:szCs w:val="24"/>
-        </w:rPr>
-      </w:pPr>
-    </w:p>
-    <w:p>
-      <w:pPr>
-        <w:pStyle w:val="ListParagraph"/>
-        <w:spacing w:after="0"/>
-        <w:rPr>
-          <w:rFonts w:ascii="Arial" w:hAnsi="Arial" w:cs="Arial"/>
-          <w:sz w:val="24"/>
-          <w:szCs w:val="24"/>
-        </w:rPr>
-      </w:pPr>
-    </w:p>
-    <w:p>
-      <w:pPr>
-        <w:pStyle w:val="ListParagraph"/>
-        <w:spacing w:after="0"/>
-        <w:rPr>
-          <w:rFonts w:ascii="Arial" w:hAnsi="Arial" w:cs="Arial"/>
-          <w:sz w:val="24"/>
-          <w:szCs w:val="24"/>
-        </w:rPr>
-      </w:pPr>
-    </w:p>
-    <w:p>
-      <w:pPr>
-        <w:pStyle w:val="ListParagraph"/>
-        <w:spacing w:after="0"/>
-        <w:rPr>
-          <w:rFonts w:ascii="Arial" w:hAnsi="Arial" w:cs="Arial"/>
-          <w:sz w:val="24"/>
-          <w:szCs w:val="24"/>
-        </w:rPr>
-      </w:pPr>
-    </w:p>
-    <w:p>
-      <w:pPr>
-        <w:pStyle w:val="ListParagraph"/>
-        <w:spacing w:after="0"/>
-        <w:rPr>
-          <w:rFonts w:ascii="Arial" w:hAnsi="Arial" w:cs="Arial"/>
-          <w:sz w:val="24"/>
-          <w:szCs w:val="24"/>
-        </w:rPr>
-      </w:pPr>
-    </w:p>
-    <w:p>
-      <w:pPr>
-        <w:pStyle w:val="ListParagraph"/>
-        <w:spacing w:after="0"/>
-        <w:rPr>
-          <w:rFonts w:ascii="Arial" w:hAnsi="Arial" w:cs="Arial"/>
-          <w:sz w:val="24"/>
-          <w:szCs w:val="24"/>
-        </w:rPr>
-      </w:pPr>
-    </w:p>
-    <w:p>
-      <w:pPr>
-        <w:pStyle w:val="ListParagraph"/>
-        <w:spacing w:after="0"/>
-        <w:rPr>
-          <w:rFonts w:ascii="Arial" w:hAnsi="Arial" w:cs="Arial"/>
-          <w:sz w:val="24"/>
-          <w:szCs w:val="24"/>
-        </w:rPr>
-      </w:pPr>
+        <w:numPr>
+          <w:ilvl w:val="0"/>
+          <w:numId w:val="8"/>
+        </w:numPr>
+        <w:spacing w:after="0"/>
+        <w:rPr>
+          <w:rFonts w:ascii="Arial" w:hAnsi="Arial" w:cs="Arial"/>
+          <w:color w:val="4F81BD" w:themeColor="accent1"/>
+          <w:sz w:val="24"/>
+          <w:szCs w:val="24"/>
+        </w:rPr>
+      </w:pPr>
+      <w:r>
+        <w:rPr>
+          <w:rFonts w:ascii="Arial" w:hAnsi="Arial" w:cs="Arial"/>
+          <w:color w:val="4F81BD" w:themeColor="accent1"/>
+          <w:sz w:val="24"/>
+          <w:szCs w:val="24"/>
+        </w:rPr>
+        <w:t xml:space="preserve">PSA </w:t>
+      </w:r>
+      <w:r>
+        <w:rPr>
+          <w:rFonts w:ascii="Arial" w:hAnsi="Arial" w:cs="Arial"/>
+          <w:color w:val="4F81BD" w:themeColor="accent1"/>
+          <w:sz w:val="24"/>
+          <w:szCs w:val="24"/>
+        </w:rPr>
+        <w:t>is a widely used biomarker for prostate cancer detection, prognosis, and monitoring.</w:t>
+      </w:r>
+    </w:p>
+    <w:p>
+      <w:pPr>
+        <w:pStyle w:val="ListParagraph"/>
+        <w:numPr>
+          <w:ilvl w:val="0"/>
+          <w:numId w:val="8"/>
+        </w:numPr>
+        <w:spacing w:after="0"/>
+        <w:rPr>
+          <w:rFonts w:ascii="Arial" w:hAnsi="Arial" w:cs="Arial"/>
+          <w:color w:val="4F81BD" w:themeColor="accent1"/>
+          <w:sz w:val="24"/>
+          <w:szCs w:val="24"/>
+        </w:rPr>
+      </w:pPr>
+      <w:r>
+        <w:rPr>
+          <w:rFonts w:ascii="Arial" w:hAnsi="Arial" w:cs="Arial"/>
+          <w:color w:val="4F81BD" w:themeColor="accent1"/>
+          <w:sz w:val="24"/>
+          <w:szCs w:val="24"/>
+        </w:rPr>
+        <w:t xml:space="preserve">Data is from </w:t>
+      </w:r>
+      <w:r>
+        <w:rPr>
+          <w:rFonts w:ascii="Arial" w:hAnsi="Arial" w:cs="Arial"/>
+          <w:color w:val="4F81BD" w:themeColor="accent1"/>
+          <w:sz w:val="24"/>
+          <w:szCs w:val="24"/>
+        </w:rPr>
+        <w:t>97 men with advanced prostate cancer undergoing radical prostatectomy at a university medical center.</w:t>
+      </w:r>
+    </w:p>
+    <w:p>
+      <w:pPr>
+        <w:pStyle w:val="ListParagraph"/>
+        <w:numPr>
+          <w:ilvl w:val="0"/>
+          <w:numId w:val="8"/>
+        </w:numPr>
+        <w:spacing w:after="0"/>
+        <w:rPr>
+          <w:rFonts w:ascii="Arial" w:hAnsi="Arial" w:cs="Arial"/>
+          <w:color w:val="4F81BD" w:themeColor="accent1"/>
+          <w:sz w:val="24"/>
+          <w:szCs w:val="24"/>
+        </w:rPr>
+      </w:pPr>
+      <w:r>
+        <w:rPr>
+          <w:rFonts w:ascii="Arial" w:hAnsi="Arial" w:cs="Arial"/>
+          <w:color w:val="4F81BD" w:themeColor="accent1"/>
+          <w:sz w:val="24"/>
+          <w:szCs w:val="24"/>
+        </w:rPr>
+        <w:t xml:space="preserve">For each patient, PSA level and several </w:t>
+      </w:r>
+      <w:r>
+        <w:rPr>
+          <w:rFonts w:ascii="Arial" w:hAnsi="Arial" w:cs="Arial"/>
+          <w:color w:val="4F81BD" w:themeColor="accent1"/>
+          <w:sz w:val="24"/>
+          <w:szCs w:val="24"/>
+        </w:rPr>
+        <w:t>variables</w:t>
+      </w:r>
+      <w:r>
+        <w:rPr>
+          <w:rFonts w:ascii="Arial" w:hAnsi="Arial" w:cs="Arial"/>
+          <w:color w:val="4F81BD" w:themeColor="accent1"/>
+          <w:sz w:val="24"/>
+          <w:szCs w:val="24"/>
+        </w:rPr>
+        <w:t xml:space="preserve"> were measured, including cancer volume, prostate weight, age, benign prostatic hyperplasia (BPH), seminal vesicle invasion, capsular penetration, and Gleason score.</w:t>
+      </w:r>
+    </w:p>
+    <w:p>
+      <w:pPr>
+        <w:pStyle w:val="ListParagraph"/>
+        <w:numPr>
+          <w:ilvl w:val="0"/>
+          <w:numId w:val="8"/>
+        </w:numPr>
+        <w:spacing w:after="0"/>
+        <w:rPr>
+          <w:rFonts w:ascii="Arial" w:hAnsi="Arial" w:cs="Arial"/>
+          <w:color w:val="4F81BD" w:themeColor="accent1"/>
+          <w:sz w:val="24"/>
+          <w:szCs w:val="24"/>
+        </w:rPr>
+      </w:pPr>
+      <w:r>
+        <w:rPr>
+          <w:rFonts w:ascii="Arial" w:hAnsi="Arial" w:cs="Arial"/>
+          <w:color w:val="4F81BD" w:themeColor="accent1"/>
+          <w:sz w:val="24"/>
+          <w:szCs w:val="24"/>
+        </w:rPr>
+        <w:t>Q1: Which clinical and pathological factors are associated with PSA levels?</w:t>
+      </w:r>
+    </w:p>
+    <w:p>
+      <w:pPr>
+        <w:pStyle w:val="ListParagraph"/>
+        <w:numPr>
+          <w:ilvl w:val="0"/>
+          <w:numId w:val="8"/>
+        </w:numPr>
+        <w:spacing w:after="0"/>
+        <w:rPr>
+          <w:rFonts w:ascii="Arial" w:hAnsi="Arial" w:cs="Arial"/>
+          <w:color w:val="4F81BD" w:themeColor="accent1"/>
+          <w:sz w:val="24"/>
+          <w:szCs w:val="24"/>
+        </w:rPr>
+      </w:pPr>
+      <w:r>
+        <w:rPr>
+          <w:rFonts w:ascii="Arial" w:hAnsi="Arial" w:cs="Arial"/>
+          <w:color w:val="4F81BD" w:themeColor="accent1"/>
+          <w:sz w:val="24"/>
+          <w:szCs w:val="24"/>
+        </w:rPr>
+        <w:t>Q2: Do these associations differ according to the presence or absence of seminal vesicle invasion?</w:t>
+      </w:r>
+    </w:p>
+    <w:p>
+      <w:pPr>
+        <w:pStyle w:val="ListParagraph"/>
+        <w:numPr>
+          <w:ilvl w:val="0"/>
+          <w:numId w:val="8"/>
+        </w:numPr>
+        <w:spacing w:after="0"/>
+        <w:rPr>
+          <w:rFonts w:ascii="Arial" w:hAnsi="Arial" w:cs="Arial"/>
+          <w:color w:val="4F81BD" w:themeColor="accent1"/>
+          <w:sz w:val="24"/>
+          <w:szCs w:val="24"/>
+        </w:rPr>
+      </w:pPr>
+      <w:r>
+        <w:rPr>
+          <w:rFonts w:ascii="Arial" w:hAnsi="Arial" w:cs="Arial"/>
+          <w:color w:val="4F81BD" w:themeColor="accent1"/>
+          <w:sz w:val="24"/>
+          <w:szCs w:val="24"/>
+        </w:rPr>
+        <w:t>Data cleaning and exploration:</w:t>
+      </w:r>
+    </w:p>
+    <w:p>
+      <w:pPr>
+        <w:pStyle w:val="ListParagraph"/>
+        <w:numPr>
+          <w:ilvl w:val="1"/>
+          <w:numId w:val="8"/>
+        </w:numPr>
+        <w:spacing w:after="0"/>
+        <w:rPr>
+          <w:rFonts w:ascii="Arial" w:hAnsi="Arial" w:cs="Arial"/>
+          <w:color w:val="4F81BD" w:themeColor="accent1"/>
+          <w:sz w:val="24"/>
+          <w:szCs w:val="24"/>
+        </w:rPr>
+      </w:pPr>
+      <w:r>
+        <w:rPr>
+          <w:rFonts w:ascii="Arial" w:hAnsi="Arial" w:cs="Arial"/>
+          <w:color w:val="4F81BD" w:themeColor="accent1"/>
+          <w:sz w:val="24"/>
+          <w:szCs w:val="24"/>
+        </w:rPr>
+        <w:t>Check for missing values, outliers, and data entry errors in all variables.</w:t>
+      </w:r>
+    </w:p>
+    <w:p>
+      <w:pPr>
+        <w:pStyle w:val="ListParagraph"/>
+        <w:numPr>
+          <w:ilvl w:val="1"/>
+          <w:numId w:val="8"/>
+        </w:numPr>
+        <w:spacing w:after="0"/>
+        <w:rPr>
+          <w:rFonts w:ascii="Arial" w:hAnsi="Arial" w:cs="Arial"/>
+          <w:color w:val="4F81BD" w:themeColor="accent1"/>
+          <w:sz w:val="24"/>
+          <w:szCs w:val="24"/>
+        </w:rPr>
+      </w:pPr>
+      <w:r>
+        <w:rPr>
+          <w:rFonts w:ascii="Arial" w:hAnsi="Arial" w:cs="Arial"/>
+          <w:color w:val="4F81BD" w:themeColor="accent1"/>
+          <w:sz w:val="24"/>
+          <w:szCs w:val="24"/>
+        </w:rPr>
+        <w:t>Examine the distribution of PSA; consider log transforming PSA if it is highly right skewed.</w:t>
+      </w:r>
+    </w:p>
+    <w:p>
+      <w:pPr>
+        <w:pStyle w:val="ListParagraph"/>
+        <w:numPr>
+          <w:ilvl w:val="0"/>
+          <w:numId w:val="8"/>
+        </w:numPr>
+        <w:spacing w:after="0"/>
+        <w:rPr>
+          <w:rFonts w:ascii="Arial" w:hAnsi="Arial" w:cs="Arial"/>
+          <w:color w:val="4F81BD" w:themeColor="accent1"/>
+          <w:sz w:val="24"/>
+          <w:szCs w:val="24"/>
+        </w:rPr>
+      </w:pPr>
+      <w:r>
+        <w:rPr>
+          <w:rFonts w:ascii="Arial" w:hAnsi="Arial" w:cs="Arial"/>
+          <w:color w:val="4F81BD" w:themeColor="accent1"/>
+          <w:sz w:val="24"/>
+          <w:szCs w:val="24"/>
+        </w:rPr>
+        <w:t>Bayesian regression model:</w:t>
+      </w:r>
+    </w:p>
+    <w:p>
+      <w:pPr>
+        <w:pStyle w:val="ListParagraph"/>
+        <w:numPr>
+          <w:ilvl w:val="1"/>
+          <w:numId w:val="8"/>
+        </w:numPr>
+        <w:spacing w:after="0"/>
+        <w:rPr>
+          <w:rFonts w:ascii="Arial" w:hAnsi="Arial" w:cs="Arial"/>
+          <w:color w:val="4F81BD" w:themeColor="accent1"/>
+          <w:sz w:val="24"/>
+          <w:szCs w:val="24"/>
+        </w:rPr>
+      </w:pPr>
+      <w:r>
+        <w:rPr>
+          <w:rFonts w:ascii="Arial" w:hAnsi="Arial" w:cs="Arial"/>
+          <w:color w:val="4F81BD" w:themeColor="accent1"/>
+          <w:sz w:val="24"/>
+          <w:szCs w:val="24"/>
+        </w:rPr>
+        <w:t xml:space="preserve">Model PSA (likely log PSA) </w:t>
+      </w:r>
+      <w:proofErr w:type="gramStart"/>
+      <w:r>
+        <w:rPr>
+          <w:rFonts w:ascii="Arial" w:hAnsi="Arial" w:cs="Arial"/>
+          <w:color w:val="4F81BD" w:themeColor="accent1"/>
+          <w:sz w:val="24"/>
+          <w:szCs w:val="24"/>
+        </w:rPr>
+        <w:t>as</w:t>
+      </w:r>
+      <w:proofErr w:type="gramEnd"/>
+      <w:r>
+        <w:rPr>
+          <w:rFonts w:ascii="Arial" w:hAnsi="Arial" w:cs="Arial"/>
+          <w:color w:val="4F81BD" w:themeColor="accent1"/>
+          <w:sz w:val="24"/>
+          <w:szCs w:val="24"/>
+        </w:rPr>
+        <w:t xml:space="preserve"> a continuous outcome using Bayesian linear regression with normal likelihood.</w:t>
+      </w:r>
+    </w:p>
+    <w:p>
+      <w:pPr>
+        <w:pStyle w:val="ListParagraph"/>
+        <w:numPr>
+          <w:ilvl w:val="1"/>
+          <w:numId w:val="8"/>
+        </w:numPr>
+        <w:spacing w:after="0"/>
+        <w:rPr>
+          <w:rFonts w:ascii="Arial" w:hAnsi="Arial" w:cs="Arial"/>
+          <w:color w:val="4F81BD" w:themeColor="accent1"/>
+          <w:sz w:val="24"/>
+          <w:szCs w:val="24"/>
+        </w:rPr>
+      </w:pPr>
+      <w:r>
+        <w:rPr>
+          <w:rFonts w:ascii="Arial" w:hAnsi="Arial" w:cs="Arial"/>
+          <w:color w:val="4F81BD" w:themeColor="accent1"/>
+          <w:sz w:val="24"/>
+          <w:szCs w:val="24"/>
+        </w:rPr>
+        <w:t>Include cancer volume, prostate weight, age, BPH, SVI, capsular penetration, and Gleason score as predictors.</w:t>
+      </w:r>
+    </w:p>
+    <w:p>
+      <w:pPr>
+        <w:pStyle w:val="ListParagraph"/>
+        <w:numPr>
+          <w:ilvl w:val="1"/>
+          <w:numId w:val="8"/>
+        </w:numPr>
+        <w:spacing w:after="0"/>
+        <w:rPr>
+          <w:rFonts w:ascii="Arial" w:hAnsi="Arial" w:cs="Arial"/>
+          <w:color w:val="4F81BD" w:themeColor="accent1"/>
+          <w:sz w:val="24"/>
+          <w:szCs w:val="24"/>
+        </w:rPr>
+      </w:pPr>
+      <w:r>
+        <w:rPr>
+          <w:rFonts w:ascii="Arial" w:hAnsi="Arial" w:cs="Arial"/>
+          <w:color w:val="4F81BD" w:themeColor="accent1"/>
+          <w:sz w:val="24"/>
+          <w:szCs w:val="24"/>
+        </w:rPr>
+        <w:t>Specify weakly informative priors for regression coefficients and residual variance.</w:t>
+      </w:r>
+    </w:p>
+    <w:p>
+      <w:pPr>
+        <w:pStyle w:val="ListParagraph"/>
+        <w:numPr>
+          <w:ilvl w:val="1"/>
+          <w:numId w:val="8"/>
+        </w:numPr>
+        <w:spacing w:after="0"/>
+        <w:rPr>
+          <w:rFonts w:ascii="Arial" w:hAnsi="Arial" w:cs="Arial"/>
+          <w:color w:val="4F81BD" w:themeColor="accent1"/>
+          <w:sz w:val="24"/>
+          <w:szCs w:val="24"/>
+        </w:rPr>
+      </w:pPr>
+      <w:r>
+        <w:rPr>
+          <w:rFonts w:ascii="Arial" w:hAnsi="Arial" w:cs="Arial"/>
+          <w:color w:val="4F81BD" w:themeColor="accent1"/>
+          <w:sz w:val="24"/>
+          <w:szCs w:val="24"/>
+        </w:rPr>
+        <w:t>Perform posterior predictive checks to assess model fit.</w:t>
+      </w:r>
+    </w:p>
+    <w:p>
+      <w:pPr>
+        <w:pStyle w:val="ListParagraph"/>
+        <w:numPr>
+          <w:ilvl w:val="1"/>
+          <w:numId w:val="8"/>
+        </w:numPr>
+        <w:spacing w:after="0"/>
+        <w:rPr>
+          <w:rFonts w:ascii="Arial" w:hAnsi="Arial" w:cs="Arial"/>
+          <w:color w:val="4F81BD" w:themeColor="accent1"/>
+          <w:sz w:val="24"/>
+          <w:szCs w:val="24"/>
+        </w:rPr>
+      </w:pPr>
+      <w:r>
+        <w:rPr>
+          <w:rFonts w:ascii="Arial" w:hAnsi="Arial" w:cs="Arial"/>
+          <w:color w:val="4F81BD" w:themeColor="accent1"/>
+          <w:sz w:val="24"/>
+          <w:szCs w:val="24"/>
+        </w:rPr>
+        <w:t>Compare models (no interactions vs. interactions) and, if needed, simpler models (e.g., reduced predictor sets) for parsimony.</w:t>
+      </w:r>
+    </w:p>
+    <w:p>
+      <w:pPr>
+        <w:pStyle w:val="ListParagraph"/>
+        <w:numPr>
+          <w:ilvl w:val="0"/>
+          <w:numId w:val="8"/>
+        </w:numPr>
+        <w:spacing w:after="0"/>
+        <w:rPr>
+          <w:rFonts w:ascii="Arial" w:hAnsi="Arial" w:cs="Arial"/>
+          <w:color w:val="4F81BD" w:themeColor="accent1"/>
+          <w:sz w:val="24"/>
+          <w:szCs w:val="24"/>
+        </w:rPr>
+      </w:pPr>
+      <w:r>
+        <w:rPr>
+          <w:rFonts w:ascii="Arial" w:hAnsi="Arial" w:cs="Arial"/>
+          <w:color w:val="4F81BD" w:themeColor="accent1"/>
+          <w:sz w:val="24"/>
+          <w:szCs w:val="24"/>
+        </w:rPr>
+        <w:t>Summarize posterior distributions of key parameters</w:t>
+      </w:r>
+    </w:p>
+    <w:p>
+      <w:pPr>
+        <w:pStyle w:val="ListParagraph"/>
+        <w:numPr>
+          <w:ilvl w:val="0"/>
+          <w:numId w:val="8"/>
+        </w:numPr>
+        <w:spacing w:after="0"/>
+        <w:rPr>
+          <w:rFonts w:ascii="Arial" w:hAnsi="Arial" w:cs="Arial"/>
+          <w:color w:val="4F81BD" w:themeColor="accent1"/>
+          <w:sz w:val="24"/>
+          <w:szCs w:val="24"/>
+        </w:rPr>
+      </w:pPr>
+      <w:r>
+        <w:rPr>
+          <w:rFonts w:ascii="Arial" w:hAnsi="Arial" w:cs="Arial"/>
+          <w:color w:val="4F81BD" w:themeColor="accent1"/>
+          <w:sz w:val="24"/>
+          <w:szCs w:val="24"/>
+        </w:rPr>
+        <w:t>Present results in tables and figures</w:t>
+      </w:r>
     </w:p>
     <w:p>
       <w:pPr>
@@ -1222,129 +1557,222 @@
     </w:p>
     <w:p>
       <w:pPr>
-        <w:spacing w:after="0"/>
-        <w:rPr>
-          <w:rFonts w:ascii="Arial" w:hAnsi="Arial" w:cs="Arial"/>
-          <w:sz w:val="24"/>
-          <w:szCs w:val="24"/>
-        </w:rPr>
-      </w:pPr>
-    </w:p>
-    <w:p>
-      <w:pPr>
-        <w:spacing w:after="0"/>
-        <w:rPr>
-          <w:rFonts w:ascii="Arial" w:hAnsi="Arial" w:cs="Arial"/>
-          <w:sz w:val="24"/>
-          <w:szCs w:val="24"/>
-        </w:rPr>
-      </w:pPr>
-    </w:p>
-    <w:p>
-      <w:pPr>
-        <w:spacing w:after="0"/>
-        <w:rPr>
-          <w:rFonts w:ascii="Arial" w:hAnsi="Arial" w:cs="Arial"/>
-          <w:sz w:val="24"/>
-          <w:szCs w:val="24"/>
-        </w:rPr>
-      </w:pPr>
-    </w:p>
-    <w:p>
-      <w:pPr>
-        <w:spacing w:after="0"/>
-        <w:rPr>
-          <w:rFonts w:ascii="Arial" w:hAnsi="Arial" w:cs="Arial"/>
-          <w:sz w:val="24"/>
-          <w:szCs w:val="24"/>
-        </w:rPr>
-      </w:pPr>
-    </w:p>
-    <w:p>
-      <w:pPr>
-        <w:spacing w:after="0"/>
-        <w:rPr>
-          <w:rFonts w:ascii="Arial" w:hAnsi="Arial" w:cs="Arial"/>
-          <w:sz w:val="24"/>
-          <w:szCs w:val="24"/>
-        </w:rPr>
-      </w:pPr>
-    </w:p>
-    <w:p>
-      <w:pPr>
-        <w:spacing w:after="0"/>
-        <w:rPr>
-          <w:rFonts w:ascii="Arial" w:hAnsi="Arial" w:cs="Arial"/>
-          <w:sz w:val="24"/>
-          <w:szCs w:val="24"/>
-        </w:rPr>
-      </w:pPr>
-    </w:p>
-    <w:p>
-      <w:pPr>
-        <w:spacing w:after="0"/>
-        <w:rPr>
-          <w:rFonts w:ascii="Arial" w:hAnsi="Arial" w:cs="Arial"/>
-          <w:sz w:val="24"/>
-          <w:szCs w:val="24"/>
-        </w:rPr>
-      </w:pPr>
-    </w:p>
-    <w:p>
-      <w:pPr>
-        <w:spacing w:after="0"/>
-        <w:rPr>
-          <w:rFonts w:ascii="Arial" w:hAnsi="Arial" w:cs="Arial"/>
-          <w:sz w:val="24"/>
-          <w:szCs w:val="24"/>
-        </w:rPr>
-      </w:pPr>
-    </w:p>
-    <w:p>
-      <w:pPr>
-        <w:spacing w:after="0"/>
-        <w:rPr>
-          <w:rFonts w:ascii="Arial" w:hAnsi="Arial" w:cs="Arial"/>
-          <w:sz w:val="24"/>
-          <w:szCs w:val="24"/>
-        </w:rPr>
-      </w:pPr>
-    </w:p>
-    <w:p>
-      <w:pPr>
-        <w:spacing w:after="0"/>
-        <w:rPr>
-          <w:rFonts w:ascii="Arial" w:hAnsi="Arial" w:cs="Arial"/>
-          <w:sz w:val="24"/>
-          <w:szCs w:val="24"/>
-        </w:rPr>
-      </w:pPr>
-    </w:p>
-    <w:p>
-      <w:pPr>
-        <w:spacing w:after="0"/>
-        <w:rPr>
-          <w:rFonts w:ascii="Arial" w:hAnsi="Arial" w:cs="Arial"/>
-          <w:sz w:val="24"/>
-          <w:szCs w:val="24"/>
-        </w:rPr>
-      </w:pPr>
-      <w:r>
-        <w:rPr>
-          <w:rFonts w:ascii="Arial" w:hAnsi="Arial" w:cs="Arial"/>
-          <w:sz w:val="24"/>
-          <w:szCs w:val="24"/>
-        </w:rPr>
-        <w:t xml:space="preserve">Stop </w:t>
-      </w:r>
-      <w:r>
-        <w:rPr>
-          <w:rFonts w:ascii="Arial" w:hAnsi="Arial" w:cs="Arial"/>
-          <w:sz w:val="24"/>
-          <w:szCs w:val="24"/>
-        </w:rPr>
-        <w:t>and raise your hand and let me know you are finished.</w:t>
-      </w:r>
+        <w:pStyle w:val="ListParagraph"/>
+        <w:numPr>
+          <w:ilvl w:val="0"/>
+          <w:numId w:val="8"/>
+        </w:numPr>
+        <w:spacing w:after="0"/>
+        <w:rPr>
+          <w:rFonts w:ascii="Arial" w:hAnsi="Arial" w:cs="Arial"/>
+          <w:color w:val="4F81BD" w:themeColor="accent1"/>
+          <w:sz w:val="24"/>
+          <w:szCs w:val="24"/>
+        </w:rPr>
+      </w:pPr>
+      <w:r>
+        <w:rPr>
+          <w:rFonts w:ascii="Arial" w:hAnsi="Arial" w:cs="Arial"/>
+          <w:color w:val="4F81BD" w:themeColor="accent1"/>
+          <w:sz w:val="24"/>
+          <w:szCs w:val="24"/>
+        </w:rPr>
+        <w:t>Continuous variables</w:t>
+      </w:r>
+      <w:r>
+        <w:rPr>
+          <w:rFonts w:ascii="Arial" w:hAnsi="Arial" w:cs="Arial"/>
+          <w:color w:val="4F81BD" w:themeColor="accent1"/>
+          <w:sz w:val="24"/>
+          <w:szCs w:val="24"/>
+        </w:rPr>
+        <w:t xml:space="preserve">: </w:t>
+      </w:r>
+      <w:r>
+        <w:rPr>
+          <w:rFonts w:ascii="Arial" w:hAnsi="Arial" w:cs="Arial"/>
+          <w:color w:val="4F81BD" w:themeColor="accent1"/>
+          <w:sz w:val="24"/>
+          <w:szCs w:val="24"/>
+        </w:rPr>
+        <w:t>(PSA, cancer volume, prostate weight, age, BPH, capsular penetration</w:t>
+      </w:r>
+    </w:p>
+    <w:p>
+      <w:pPr>
+        <w:pStyle w:val="ListParagraph"/>
+        <w:numPr>
+          <w:ilvl w:val="1"/>
+          <w:numId w:val="8"/>
+        </w:numPr>
+        <w:spacing w:after="0"/>
+        <w:rPr>
+          <w:rFonts w:ascii="Arial" w:hAnsi="Arial" w:cs="Arial"/>
+          <w:color w:val="4F81BD" w:themeColor="accent1"/>
+          <w:sz w:val="24"/>
+          <w:szCs w:val="24"/>
+        </w:rPr>
+      </w:pPr>
+      <w:r>
+        <w:rPr>
+          <w:rFonts w:ascii="Arial" w:hAnsi="Arial" w:cs="Arial"/>
+          <w:color w:val="4F81BD" w:themeColor="accent1"/>
+          <w:sz w:val="24"/>
+          <w:szCs w:val="24"/>
+        </w:rPr>
+        <w:t>mean and standard deviation</w:t>
+      </w:r>
+      <w:r>
+        <w:rPr>
+          <w:rFonts w:ascii="Arial" w:hAnsi="Arial" w:cs="Arial"/>
+          <w:color w:val="4F81BD" w:themeColor="accent1"/>
+          <w:sz w:val="24"/>
+          <w:szCs w:val="24"/>
+        </w:rPr>
+        <w:t>, minimum, maximum</w:t>
+      </w:r>
+      <w:r>
+        <w:rPr>
+          <w:rFonts w:ascii="Arial" w:hAnsi="Arial" w:cs="Arial"/>
+          <w:color w:val="4F81BD" w:themeColor="accent1"/>
+          <w:sz w:val="24"/>
+          <w:szCs w:val="24"/>
+        </w:rPr>
+        <w:t>, any transformations</w:t>
+      </w:r>
+    </w:p>
+    <w:p>
+      <w:pPr>
+        <w:pStyle w:val="ListParagraph"/>
+        <w:numPr>
+          <w:ilvl w:val="0"/>
+          <w:numId w:val="8"/>
+        </w:numPr>
+        <w:spacing w:after="0"/>
+        <w:rPr>
+          <w:rFonts w:ascii="Arial" w:hAnsi="Arial" w:cs="Arial"/>
+          <w:color w:val="4F81BD" w:themeColor="accent1"/>
+          <w:sz w:val="24"/>
+          <w:szCs w:val="24"/>
+        </w:rPr>
+      </w:pPr>
+      <w:r>
+        <w:rPr>
+          <w:rFonts w:ascii="Arial" w:hAnsi="Arial" w:cs="Arial"/>
+          <w:color w:val="4F81BD" w:themeColor="accent1"/>
+          <w:sz w:val="24"/>
+          <w:szCs w:val="24"/>
+        </w:rPr>
+        <w:t>Categorical/binary variable</w:t>
+      </w:r>
+      <w:r>
+        <w:rPr>
+          <w:rFonts w:ascii="Arial" w:hAnsi="Arial" w:cs="Arial"/>
+          <w:color w:val="4F81BD" w:themeColor="accent1"/>
+          <w:sz w:val="24"/>
+          <w:szCs w:val="24"/>
+        </w:rPr>
+        <w:t>: SVI</w:t>
+      </w:r>
+    </w:p>
+    <w:p>
+      <w:pPr>
+        <w:pStyle w:val="ListParagraph"/>
+        <w:numPr>
+          <w:ilvl w:val="1"/>
+          <w:numId w:val="8"/>
+        </w:numPr>
+        <w:spacing w:after="0"/>
+        <w:rPr>
+          <w:rFonts w:ascii="Arial" w:hAnsi="Arial" w:cs="Arial"/>
+          <w:color w:val="4F81BD" w:themeColor="accent1"/>
+          <w:sz w:val="24"/>
+          <w:szCs w:val="24"/>
+        </w:rPr>
+      </w:pPr>
+      <w:r>
+        <w:rPr>
+          <w:rFonts w:ascii="Arial" w:hAnsi="Arial" w:cs="Arial"/>
+          <w:color w:val="4F81BD" w:themeColor="accent1"/>
+          <w:sz w:val="24"/>
+          <w:szCs w:val="24"/>
+        </w:rPr>
+        <w:t xml:space="preserve">Counts and proportions </w:t>
+      </w:r>
+      <w:r>
+        <w:rPr>
+          <w:rFonts w:ascii="Arial" w:hAnsi="Arial" w:cs="Arial"/>
+          <w:color w:val="4F81BD" w:themeColor="accent1"/>
+          <w:sz w:val="24"/>
+          <w:szCs w:val="24"/>
+        </w:rPr>
+        <w:t>% with and without</w:t>
+      </w:r>
+    </w:p>
+    <w:p>
+      <w:pPr>
+        <w:pStyle w:val="ListParagraph"/>
+        <w:numPr>
+          <w:ilvl w:val="0"/>
+          <w:numId w:val="8"/>
+        </w:numPr>
+        <w:spacing w:after="0"/>
+        <w:rPr>
+          <w:rFonts w:ascii="Arial" w:hAnsi="Arial" w:cs="Arial"/>
+          <w:color w:val="4F81BD" w:themeColor="accent1"/>
+          <w:sz w:val="24"/>
+          <w:szCs w:val="24"/>
+        </w:rPr>
+      </w:pPr>
+      <w:r>
+        <w:rPr>
+          <w:rFonts w:ascii="Arial" w:hAnsi="Arial" w:cs="Arial"/>
+          <w:color w:val="4F81BD" w:themeColor="accent1"/>
+          <w:sz w:val="24"/>
+          <w:szCs w:val="24"/>
+        </w:rPr>
+        <w:t xml:space="preserve">Include this all in </w:t>
+      </w:r>
+      <w:proofErr w:type="gramStart"/>
+      <w:r>
+        <w:rPr>
+          <w:rFonts w:ascii="Arial" w:hAnsi="Arial" w:cs="Arial"/>
+          <w:color w:val="4F81BD" w:themeColor="accent1"/>
+          <w:sz w:val="24"/>
+          <w:szCs w:val="24"/>
+        </w:rPr>
+        <w:t>a Table</w:t>
+      </w:r>
+      <w:proofErr w:type="gramEnd"/>
+      <w:r>
+        <w:rPr>
+          <w:rFonts w:ascii="Arial" w:hAnsi="Arial" w:cs="Arial"/>
+          <w:color w:val="4F81BD" w:themeColor="accent1"/>
+          <w:sz w:val="24"/>
+          <w:szCs w:val="24"/>
+        </w:rPr>
+        <w:t xml:space="preserve"> 1 with separate categories for SVI yes/no</w:t>
+      </w:r>
+    </w:p>
+    <w:p>
+      <w:pPr>
+        <w:spacing w:after="0"/>
+        <w:rPr>
+          <w:rFonts w:ascii="Arial" w:hAnsi="Arial" w:cs="Arial"/>
+          <w:sz w:val="24"/>
+          <w:szCs w:val="24"/>
+        </w:rPr>
+      </w:pPr>
+    </w:p>
+    <w:p>
+      <w:pPr>
+        <w:spacing w:after="0"/>
+        <w:rPr>
+          <w:rFonts w:ascii="Arial" w:hAnsi="Arial" w:cs="Arial"/>
+          <w:sz w:val="24"/>
+          <w:szCs w:val="24"/>
+        </w:rPr>
+      </w:pPr>
     </w:p>
     <w:sectPr>
       <w:headerReference w:type="even" r:id="rId8"/>
@@ -1394,6 +1822,7 @@
         <w:docPartUnique/>
       </w:docPartObj>
     </w:sdtPr>
+    <w:sdtEndPr/>
     <w:sdtContent>
       <w:p>
         <w:pPr>
@@ -1472,6 +1901,7 @@
         <w:temporary/>
         <w:showingPlcHdr/>
       </w:sdtPr>
+      <w:sdtEndPr/>
       <w:sdtContent>
         <w:r>
           <w:t>[Type text]</w:t>
@@ -1490,6 +1920,7 @@
         <w:temporary/>
         <w:showingPlcHdr/>
       </w:sdtPr>
+      <w:sdtEndPr/>
       <w:sdtContent>
         <w:r>
           <w:t>[Type text]</w:t>
@@ -1508,6 +1939,7 @@
         <w:temporary/>
         <w:showingPlcHdr/>
       </w:sdtPr>
+      <w:sdtEndPr/>
       <w:sdtContent>
         <w:r>
           <w:t>[Type text]</w:t>
@@ -2735,7 +3167,6 @@
   <w:style w:type="character" w:default="1" w:styleId="DefaultParagraphFont">
     <w:name w:val="Default Paragraph Font"/>
     <w:uiPriority w:val="1"/>
-    <w:semiHidden/>
     <w:unhideWhenUsed/>
   </w:style>
   <w:style w:type="table" w:default="1" w:styleId="TableNormal">
@@ -3084,6 +3515,7 @@
     <w:rsid w:val="0022540D"/>
     <w:rsid w:val="002D113A"/>
     <w:rsid w:val="00415CCC"/>
+    <w:rsid w:val="004E21ED"/>
     <w:rsid w:val="0059171F"/>
     <w:rsid w:val="00623041"/>
     <w:rsid w:val="006277D5"/>
